--- a/Group 5 - ETL Project 2 Proposal.docx
+++ b/Group 5 - ETL Project 2 Proposal.docx
@@ -44,10 +44,7 @@
       </w:r>
       <w:proofErr w:type="spellEnd"/>
       <w:r>
-        <w:t>,</w:t>
-      </w:r>
-      <w:r>
-        <w:t xml:space="preserve"> Tamer Abdelaal</w:t>
+        <w:t>, Tamer Abdelaal</w:t>
       </w:r>
     </w:p>
     <w:p/>
@@ -65,6 +62,35 @@
     <w:p>
       <w:r>
         <w:t>We as government officials would like to explore the quality of life of our citizens compared to the other countries which would help us to make data-driven informed decisions to determine country policies to improve quality of life.</w:t>
+      </w:r>
+    </w:p>
+    <w:p>
+      <w:r>
+        <w:rPr>
+          <w:color w:val="1D1C1D"/>
+          <w:sz w:val="23"/>
+          <w:szCs w:val="23"/>
+          <w:shd w:val="clear" w:color="auto" w:fill="F8F8F8"/>
+        </w:rPr>
+        <w:t xml:space="preserve">As policy advisors to all national </w:t>
+      </w:r>
+      <w:r>
+        <w:rPr>
+          <w:color w:val="1D1C1D"/>
+          <w:sz w:val="23"/>
+          <w:szCs w:val="23"/>
+          <w:shd w:val="clear" w:color="auto" w:fill="F8F8F8"/>
+        </w:rPr>
+        <w:t>ministers,</w:t>
+      </w:r>
+      <w:r>
+        <w:rPr>
+          <w:color w:val="1D1C1D"/>
+          <w:sz w:val="23"/>
+          <w:szCs w:val="23"/>
+          <w:shd w:val="clear" w:color="auto" w:fill="F8F8F8"/>
+        </w:rPr>
+        <w:t xml:space="preserve"> we are using data such as level of corruption, GDP per capita, social support, and many other factors to determine if there is correlation between those factors and the Australian quality of life. In addition, comparing those countries that have better quality of life than Australia and using the aforementioned factors to determine targeted solutions to improve the scores of those factors to match higher ranking countries in hope that this will also improve the quality of life of Australians.</w:t>
       </w:r>
     </w:p>
     <w:p/>
